--- a/ColgAlg_Pre-Cal/lecture5/Hwk/Hwk_5.6.docx
+++ b/ColgAlg_Pre-Cal/lecture5/Hwk/Hwk_5.6.docx
@@ -1,6 +1,6 @@
 
 <file path=word/document.xml><?xml version="1.0" encoding="utf-8"?>
-<w:document xmlns:wpc="http://schemas.microsoft.com/office/word/2010/wordprocessingCanvas" xmlns:cx="http://schemas.microsoft.com/office/drawing/2014/chartex" xmlns:cx1="http://schemas.microsoft.com/office/drawing/2015/9/8/chartex" xmlns:cx2="http://schemas.microsoft.com/office/drawing/2015/10/21/chartex" xmlns:cx3="http://schemas.microsoft.com/office/drawing/2016/5/9/chartex" xmlns:cx4="http://schemas.microsoft.com/office/drawing/2016/5/10/chartex" xmlns:cx5="http://schemas.microsoft.com/office/drawing/2016/5/11/chartex" xmlns:cx6="http://schemas.microsoft.com/office/drawing/2016/5/12/chartex" xmlns:cx7="http://schemas.microsoft.com/office/drawing/2016/5/13/chartex" xmlns:cx8="http://schemas.microsoft.com/office/drawing/2016/5/14/chartex" xmlns:mc="http://schemas.openxmlformats.org/markup-compatibility/2006" xmlns:aink="http://schemas.microsoft.com/office/drawing/2016/ink" xmlns:am3d="http://schemas.microsoft.com/office/drawing/2017/model3d" xmlns:o="urn:schemas-microsoft-com:office:office" xmlns:r="http://schemas.openxmlformats.org/officeDocument/2006/relationships" xmlns:m="http://schemas.openxmlformats.org/officeDocument/2006/math" xmlns:v="urn:schemas-microsoft-com:vml" xmlns:wp14="http://schemas.microsoft.com/office/word/2010/wordprocessingDrawing" xmlns:wp="http://schemas.openxmlformats.org/drawingml/2006/wordprocessingDrawing" xmlns:w10="urn:schemas-microsoft-com:office:word" xmlns:w="http://schemas.openxmlformats.org/wordprocessingml/2006/main" xmlns:w14="http://schemas.microsoft.com/office/word/2010/wordml" xmlns:w15="http://schemas.microsoft.com/office/word/2012/wordml" xmlns:w16cid="http://schemas.microsoft.com/office/word/2016/wordml/cid" xmlns:w16se="http://schemas.microsoft.com/office/word/2015/wordml/symex" xmlns:wpg="http://schemas.microsoft.com/office/word/2010/wordprocessingGroup" xmlns:wpi="http://schemas.microsoft.com/office/word/2010/wordprocessingInk" xmlns:wne="http://schemas.microsoft.com/office/word/2006/wordml" xmlns:wps="http://schemas.microsoft.com/office/word/2010/wordprocessingShape" mc:Ignorable="w14 w15 w16se w16cid wp14">
+<w:document xmlns:wpc="http://schemas.microsoft.com/office/word/2010/wordprocessingCanvas" xmlns:cx="http://schemas.microsoft.com/office/drawing/2014/chartex" xmlns:cx1="http://schemas.microsoft.com/office/drawing/2015/9/8/chartex" xmlns:cx2="http://schemas.microsoft.com/office/drawing/2015/10/21/chartex" xmlns:cx3="http://schemas.microsoft.com/office/drawing/2016/5/9/chartex" xmlns:cx4="http://schemas.microsoft.com/office/drawing/2016/5/10/chartex" xmlns:cx5="http://schemas.microsoft.com/office/drawing/2016/5/11/chartex" xmlns:cx6="http://schemas.microsoft.com/office/drawing/2016/5/12/chartex" xmlns:cx7="http://schemas.microsoft.com/office/drawing/2016/5/13/chartex" xmlns:cx8="http://schemas.microsoft.com/office/drawing/2016/5/14/chartex" xmlns:mc="http://schemas.openxmlformats.org/markup-compatibility/2006" xmlns:aink="http://schemas.microsoft.com/office/drawing/2016/ink" xmlns:am3d="http://schemas.microsoft.com/office/drawing/2017/model3d" xmlns:o="urn:schemas-microsoft-com:office:office" xmlns:r="http://schemas.openxmlformats.org/officeDocument/2006/relationships" xmlns:m="http://schemas.openxmlformats.org/officeDocument/2006/math" xmlns:v="urn:schemas-microsoft-com:vml" xmlns:wp14="http://schemas.microsoft.com/office/word/2010/wordprocessingDrawing" xmlns:wp="http://schemas.openxmlformats.org/drawingml/2006/wordprocessingDrawing" xmlns:w10="urn:schemas-microsoft-com:office:word" xmlns:w="http://schemas.openxmlformats.org/wordprocessingml/2006/main" xmlns:w14="http://schemas.microsoft.com/office/word/2010/wordml" xmlns:w15="http://schemas.microsoft.com/office/word/2012/wordml" xmlns:w16cex="http://schemas.microsoft.com/office/word/2018/wordml/cex" xmlns:w16cid="http://schemas.microsoft.com/office/word/2016/wordml/cid" xmlns:w16="http://schemas.microsoft.com/office/word/2018/wordml" xmlns:w16sdtdh="http://schemas.microsoft.com/office/word/2020/wordml/sdtdatahash" xmlns:w16se="http://schemas.microsoft.com/office/word/2015/wordml/symex" xmlns:wpg="http://schemas.microsoft.com/office/word/2010/wordprocessingGroup" xmlns:wpi="http://schemas.microsoft.com/office/word/2010/wordprocessingInk" xmlns:wne="http://schemas.microsoft.com/office/word/2006/wordml" xmlns:wps="http://schemas.microsoft.com/office/word/2010/wordprocessingShape" mc:Ignorable="w14 w15 w16se w16cid w16 w16cex w16sdtdh wp14">
   <w:body>
     <w:p>
       <w:pPr>
@@ -136,10 +136,10 @@
             <v:path o:extrusionok="f" gradientshapeok="t" o:connecttype="rect"/>
             <o:lock v:ext="edit" aspectratio="t"/>
           </v:shapetype>
-          <v:shape id="_x0000_i1047" type="#_x0000_t75" style="width:62pt;height:58pt" o:ole="">
+          <v:shape id="_x0000_i1025" type="#_x0000_t75" style="width:62pt;height:58pt" o:ole="">
             <v:imagedata r:id="rId6" o:title=""/>
           </v:shape>
-          <o:OLEObject Type="Embed" ProgID="Equation.DSMT4" ShapeID="_x0000_i1047" DrawAspect="Content" ObjectID="_1642261365" r:id="rId7"/>
+          <o:OLEObject Type="Embed" ProgID="Equation.DSMT4" ShapeID="_x0000_i1025" DrawAspect="Content" ObjectID="_1685266668" r:id="rId7"/>
         </w:object>
       </w:r>
       <w:r>
@@ -167,14 +167,12 @@
           <w:position w:val="-52"/>
         </w:rPr>
         <w:object w:dxaOrig="2000" w:dyaOrig="1160" w14:anchorId="22980437">
-          <v:shape id="_x0000_i1052" type="#_x0000_t75" style="width:100pt;height:58pt" o:ole="">
+          <v:shape id="_x0000_i1026" type="#_x0000_t75" style="width:100pt;height:58pt" o:ole="">
             <v:imagedata r:id="rId8" o:title=""/>
           </v:shape>
-          <o:OLEObject Type="Embed" ProgID="Equation.DSMT4" ShapeID="_x0000_i1052" DrawAspect="Content" ObjectID="_1642261366" r:id="rId9"/>
+          <o:OLEObject Type="Embed" ProgID="Equation.DSMT4" ShapeID="_x0000_i1026" DrawAspect="Content" ObjectID="_1685266669" r:id="rId9"/>
         </w:object>
       </w:r>
-      <w:bookmarkStart w:id="0" w:name="_GoBack"/>
-      <w:bookmarkEnd w:id="0"/>
     </w:p>
     <w:p>
       <w:pPr>
@@ -194,10 +192,10 @@
           <w:position w:val="-10"/>
         </w:rPr>
         <w:object w:dxaOrig="2520" w:dyaOrig="380" w14:anchorId="1B685902">
-          <v:shape id="_x0000_i1049" type="#_x0000_t75" style="width:126pt;height:19pt" o:ole="">
+          <v:shape id="_x0000_i1027" type="#_x0000_t75" style="width:126pt;height:19pt" o:ole="">
             <v:imagedata r:id="rId10" o:title=""/>
           </v:shape>
-          <o:OLEObject Type="Embed" ProgID="Equation.DSMT4" ShapeID="_x0000_i1049" DrawAspect="Content" ObjectID="_1642261367" r:id="rId11"/>
+          <o:OLEObject Type="Embed" ProgID="Equation.DSMT4" ShapeID="_x0000_i1027" DrawAspect="Content" ObjectID="_1685266670" r:id="rId11"/>
         </w:object>
       </w:r>
     </w:p>
@@ -218,6 +216,138 @@
         </w:tabs>
         <w:spacing w:line="360" w:lineRule="auto"/>
       </w:pPr>
+    </w:p>
+    <w:p>
+      <w:pPr>
+        <w:tabs>
+          <w:tab w:val="left" w:pos="4067"/>
+        </w:tabs>
+        <w:spacing w:line="360" w:lineRule="auto"/>
+      </w:pPr>
+      <w:r>
+        <w:rPr>
+          <w:noProof/>
+        </w:rPr>
+        <mc:AlternateContent>
+          <mc:Choice Requires="wps">
+            <w:drawing>
+              <wp:anchor distT="0" distB="0" distL="114300" distR="114300" simplePos="0" relativeHeight="251659264" behindDoc="0" locked="0" layoutInCell="1" allowOverlap="1" wp14:anchorId="5310564E" wp14:editId="4A9AA132">
+                <wp:simplePos x="0" y="0"/>
+                <wp:positionH relativeFrom="column">
+                  <wp:posOffset>327660</wp:posOffset>
+                </wp:positionH>
+                <wp:positionV relativeFrom="paragraph">
+                  <wp:posOffset>175683</wp:posOffset>
+                </wp:positionV>
+                <wp:extent cx="922867" cy="1270000"/>
+                <wp:effectExtent l="0" t="0" r="10795" b="25400"/>
+                <wp:wrapNone/>
+                <wp:docPr id="1" name="Rectangle 1"/>
+                <wp:cNvGraphicFramePr/>
+                <a:graphic xmlns:a="http://schemas.openxmlformats.org/drawingml/2006/main">
+                  <a:graphicData uri="http://schemas.microsoft.com/office/word/2010/wordprocessingShape">
+                    <wps:wsp>
+                      <wps:cNvSpPr/>
+                      <wps:spPr>
+                        <a:xfrm>
+                          <a:off x="0" y="0"/>
+                          <a:ext cx="922867" cy="1270000"/>
+                        </a:xfrm>
+                        <a:prstGeom prst="rect">
+                          <a:avLst/>
+                        </a:prstGeom>
+                        <a:noFill/>
+                        <a:ln w="19050"/>
+                      </wps:spPr>
+                      <wps:style>
+                        <a:lnRef idx="2">
+                          <a:schemeClr val="accent1">
+                            <a:shade val="50000"/>
+                          </a:schemeClr>
+                        </a:lnRef>
+                        <a:fillRef idx="1">
+                          <a:schemeClr val="accent1"/>
+                        </a:fillRef>
+                        <a:effectRef idx="0">
+                          <a:schemeClr val="accent1"/>
+                        </a:effectRef>
+                        <a:fontRef idx="minor">
+                          <a:schemeClr val="lt1"/>
+                        </a:fontRef>
+                      </wps:style>
+                      <wps:bodyPr rot="0" spcFirstLastPara="0" vertOverflow="overflow" horzOverflow="overflow" vert="horz" wrap="square" lIns="91440" tIns="45720" rIns="91440" bIns="45720" numCol="1" spcCol="0" rtlCol="0" fromWordArt="0" anchor="ctr" anchorCtr="0" forceAA="0" compatLnSpc="1">
+                        <a:prstTxWarp prst="textNoShape">
+                          <a:avLst/>
+                        </a:prstTxWarp>
+                        <a:noAutofit/>
+                      </wps:bodyPr>
+                    </wps:wsp>
+                  </a:graphicData>
+                </a:graphic>
+              </wp:anchor>
+            </w:drawing>
+          </mc:Choice>
+          <mc:Fallback>
+            <w:pict>
+              <v:rect w14:anchorId="3C7B6B79" id="Rectangle 1" o:spid="_x0000_s1026" style="position:absolute;margin-left:25.8pt;margin-top:13.85pt;width:72.65pt;height:100pt;z-index:251659264;visibility:visible;mso-wrap-style:square;mso-wrap-distance-left:9pt;mso-wrap-distance-top:0;mso-wrap-distance-right:9pt;mso-wrap-distance-bottom:0;mso-position-horizontal:absolute;mso-position-horizontal-relative:text;mso-position-vertical:absolute;mso-position-vertical-relative:text;v-text-anchor:middle" o:gfxdata="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" filled="f" strokecolor="#1f4d78 [1604]" strokeweight="1.5pt"/>
+            </w:pict>
+          </mc:Fallback>
+        </mc:AlternateContent>
+      </w:r>
+    </w:p>
+    <w:p>
+      <w:pPr>
+        <w:spacing w:line="360" w:lineRule="auto"/>
+        <w:ind w:left="720"/>
+      </w:pPr>
+      <w:r>
+        <w:rPr>
+          <w:position w:val="-20"/>
+        </w:rPr>
+        <w:object w:dxaOrig="720" w:dyaOrig="520" w14:anchorId="661B9BEA">
+          <v:shape id="_x0000_i1030" type="#_x0000_t75" style="width:36pt;height:26pt" o:ole="">
+            <v:imagedata r:id="rId12" o:title=""/>
+          </v:shape>
+          <o:OLEObject Type="Embed" ProgID="Equation.DSMT4" ShapeID="_x0000_i1030" DrawAspect="Content" ObjectID="_1685266671" r:id="rId13"/>
+        </w:object>
+      </w:r>
+      <w:r>
+        <w:t xml:space="preserve"> </w:t>
+      </w:r>
+    </w:p>
+    <w:p>
+      <w:pPr>
+        <w:spacing w:line="360" w:lineRule="auto"/>
+        <w:ind w:left="720"/>
+      </w:pPr>
+      <w:r>
+        <w:rPr>
+          <w:position w:val="-10"/>
+        </w:rPr>
+        <w:object w:dxaOrig="1120" w:dyaOrig="340" w14:anchorId="2D8C382E">
+          <v:shape id="_x0000_i1034" type="#_x0000_t75" style="width:56pt;height:17pt" o:ole="">
+            <v:imagedata r:id="rId14" o:title=""/>
+          </v:shape>
+          <o:OLEObject Type="Embed" ProgID="Equation.DSMT4" ShapeID="_x0000_i1034" DrawAspect="Content" ObjectID="_1685266672" r:id="rId15"/>
+        </w:object>
+      </w:r>
+    </w:p>
+    <w:p>
+      <w:pPr>
+        <w:spacing w:line="360" w:lineRule="auto"/>
+        <w:ind w:left="720"/>
+      </w:pPr>
+      <w:r>
+        <w:rPr>
+          <w:position w:val="-20"/>
+        </w:rPr>
+        <w:object w:dxaOrig="740" w:dyaOrig="520" w14:anchorId="1A25D5E7">
+          <v:shape id="_x0000_i1038" type="#_x0000_t75" style="width:37pt;height:26pt" o:ole="">
+            <v:imagedata r:id="rId16" o:title=""/>
+          </v:shape>
+          <o:OLEObject Type="Embed" ProgID="Equation.DSMT4" ShapeID="_x0000_i1038" DrawAspect="Content" ObjectID="_1685266673" r:id="rId17"/>
+        </w:object>
+      </w:r>
     </w:p>
     <w:p>
       <w:pPr>
@@ -235,7 +365,7 @@
 </file>
 
 <file path=word/numbering.xml><?xml version="1.0" encoding="utf-8"?>
-<w:numbering xmlns:wpc="http://schemas.microsoft.com/office/word/2010/wordprocessingCanvas" xmlns:cx="http://schemas.microsoft.com/office/drawing/2014/chartex" xmlns:cx1="http://schemas.microsoft.com/office/drawing/2015/9/8/chartex" xmlns:cx2="http://schemas.microsoft.com/office/drawing/2015/10/21/chartex" xmlns:cx3="http://schemas.microsoft.com/office/drawing/2016/5/9/chartex" xmlns:cx4="http://schemas.microsoft.com/office/drawing/2016/5/10/chartex" xmlns:cx5="http://schemas.microsoft.com/office/drawing/2016/5/11/chartex" xmlns:cx6="http://schemas.microsoft.com/office/drawing/2016/5/12/chartex" xmlns:cx7="http://schemas.microsoft.com/office/drawing/2016/5/13/chartex" xmlns:cx8="http://schemas.microsoft.com/office/drawing/2016/5/14/chartex" xmlns:mc="http://schemas.openxmlformats.org/markup-compatibility/2006" xmlns:aink="http://schemas.microsoft.com/office/drawing/2016/ink" xmlns:am3d="http://schemas.microsoft.com/office/drawing/2017/model3d" xmlns:o="urn:schemas-microsoft-com:office:office" xmlns:r="http://schemas.openxmlformats.org/officeDocument/2006/relationships" xmlns:m="http://schemas.openxmlformats.org/officeDocument/2006/math" xmlns:v="urn:schemas-microsoft-com:vml" xmlns:wp14="http://schemas.microsoft.com/office/word/2010/wordprocessingDrawing" xmlns:wp="http://schemas.openxmlformats.org/drawingml/2006/wordprocessingDrawing" xmlns:w10="urn:schemas-microsoft-com:office:word" xmlns:w="http://schemas.openxmlformats.org/wordprocessingml/2006/main" xmlns:w14="http://schemas.microsoft.com/office/word/2010/wordml" xmlns:w15="http://schemas.microsoft.com/office/word/2012/wordml" xmlns:w16cid="http://schemas.microsoft.com/office/word/2016/wordml/cid" xmlns:w16se="http://schemas.microsoft.com/office/word/2015/wordml/symex" xmlns:wpg="http://schemas.microsoft.com/office/word/2010/wordprocessingGroup" xmlns:wpi="http://schemas.microsoft.com/office/word/2010/wordprocessingInk" xmlns:wne="http://schemas.microsoft.com/office/word/2006/wordml" xmlns:wps="http://schemas.microsoft.com/office/word/2010/wordprocessingShape" mc:Ignorable="w14 w15 w16se w16cid wp14">
+<w:numbering xmlns:wpc="http://schemas.microsoft.com/office/word/2010/wordprocessingCanvas" xmlns:cx="http://schemas.microsoft.com/office/drawing/2014/chartex" xmlns:cx1="http://schemas.microsoft.com/office/drawing/2015/9/8/chartex" xmlns:cx2="http://schemas.microsoft.com/office/drawing/2015/10/21/chartex" xmlns:cx3="http://schemas.microsoft.com/office/drawing/2016/5/9/chartex" xmlns:cx4="http://schemas.microsoft.com/office/drawing/2016/5/10/chartex" xmlns:cx5="http://schemas.microsoft.com/office/drawing/2016/5/11/chartex" xmlns:cx6="http://schemas.microsoft.com/office/drawing/2016/5/12/chartex" xmlns:cx7="http://schemas.microsoft.com/office/drawing/2016/5/13/chartex" xmlns:cx8="http://schemas.microsoft.com/office/drawing/2016/5/14/chartex" xmlns:mc="http://schemas.openxmlformats.org/markup-compatibility/2006" xmlns:aink="http://schemas.microsoft.com/office/drawing/2016/ink" xmlns:am3d="http://schemas.microsoft.com/office/drawing/2017/model3d" xmlns:o="urn:schemas-microsoft-com:office:office" xmlns:r="http://schemas.openxmlformats.org/officeDocument/2006/relationships" xmlns:m="http://schemas.openxmlformats.org/officeDocument/2006/math" xmlns:v="urn:schemas-microsoft-com:vml" xmlns:wp14="http://schemas.microsoft.com/office/word/2010/wordprocessingDrawing" xmlns:wp="http://schemas.openxmlformats.org/drawingml/2006/wordprocessingDrawing" xmlns:w10="urn:schemas-microsoft-com:office:word" xmlns:w="http://schemas.openxmlformats.org/wordprocessingml/2006/main" xmlns:w14="http://schemas.microsoft.com/office/word/2010/wordml" xmlns:w15="http://schemas.microsoft.com/office/word/2012/wordml" xmlns:w16cex="http://schemas.microsoft.com/office/word/2018/wordml/cex" xmlns:w16cid="http://schemas.microsoft.com/office/word/2016/wordml/cid" xmlns:w16="http://schemas.microsoft.com/office/word/2018/wordml" xmlns:w16sdtdh="http://schemas.microsoft.com/office/word/2020/wordml/sdtdatahash" xmlns:w16se="http://schemas.microsoft.com/office/word/2015/wordml/symex" xmlns:wpg="http://schemas.microsoft.com/office/word/2010/wordprocessingGroup" xmlns:wpi="http://schemas.microsoft.com/office/word/2010/wordprocessingInk" xmlns:wne="http://schemas.microsoft.com/office/word/2006/wordml" xmlns:wps="http://schemas.microsoft.com/office/word/2010/wordprocessingShape" mc:Ignorable="w14 w15 w16se w16cid w16 w16cex w16sdtdh wp14">
   <w:abstractNum w:abstractNumId="0" w15:restartNumberingAfterBreak="0">
     <w:nsid w:val="1E974F58"/>
     <w:multiLevelType w:val="hybridMultilevel"/>
@@ -426,7 +556,7 @@
 </file>
 
 <file path=word/styles.xml><?xml version="1.0" encoding="utf-8"?>
-<w:styles xmlns:mc="http://schemas.openxmlformats.org/markup-compatibility/2006" xmlns:r="http://schemas.openxmlformats.org/officeDocument/2006/relationships" xmlns:w="http://schemas.openxmlformats.org/wordprocessingml/2006/main" xmlns:w14="http://schemas.microsoft.com/office/word/2010/wordml" xmlns:w15="http://schemas.microsoft.com/office/word/2012/wordml" xmlns:w16cid="http://schemas.microsoft.com/office/word/2016/wordml/cid" xmlns:w16se="http://schemas.microsoft.com/office/word/2015/wordml/symex" mc:Ignorable="w14 w15 w16se w16cid">
+<w:styles xmlns:mc="http://schemas.openxmlformats.org/markup-compatibility/2006" xmlns:r="http://schemas.openxmlformats.org/officeDocument/2006/relationships" xmlns:w="http://schemas.openxmlformats.org/wordprocessingml/2006/main" xmlns:w14="http://schemas.microsoft.com/office/word/2010/wordml" xmlns:w15="http://schemas.microsoft.com/office/word/2012/wordml" xmlns:w16cex="http://schemas.microsoft.com/office/word/2018/wordml/cex" xmlns:w16cid="http://schemas.microsoft.com/office/word/2016/wordml/cid" xmlns:w16="http://schemas.microsoft.com/office/word/2018/wordml" xmlns:w16sdtdh="http://schemas.microsoft.com/office/word/2020/wordml/sdtdatahash" xmlns:w16se="http://schemas.microsoft.com/office/word/2015/wordml/symex" mc:Ignorable="w14 w15 w16se w16cid w16 w16cex w16sdtdh">
   <w:docDefaults>
     <w:rPrDefault>
       <w:rPr>
